--- a/poi-demo/src/main/resources/radarchart.docx
+++ b/poi-demo/src/main/resources/radarchart.docx
@@ -32,6 +32,7 @@
           <w:lang w:val="en-US" w:eastAsia="zh-CN"/>
         </w:rPr>
       </w:pPr>
+      <w:bookmarkStart w:id="0" w:name="_GoBack"/>
       <w:r>
         <w:rPr>
           <w:rFonts w:hint="default"/>
@@ -39,9 +40,9 @@
         </w:rPr>
         <w:drawing>
           <wp:inline distT="0" distB="0" distL="114300" distR="114300">
-            <wp:extent cx="5080000" cy="2802890"/>
-            <wp:effectExtent l="4445" t="4445" r="5715" b="12065"/>
-            <wp:docPr id="5" name="图表 5"/>
+            <wp:extent cx="5080000" cy="3810000"/>
+            <wp:effectExtent l="4445" t="4445" r="5715" b="10795"/>
+            <wp:docPr id="1" name="图表 1"/>
             <wp:cNvGraphicFramePr/>
             <a:graphic xmlns:a="http://schemas.openxmlformats.org/drawingml/2006/main">
               <a:graphicData uri="http://schemas.openxmlformats.org/drawingml/2006/chart">
@@ -51,15 +52,6 @@
           </wp:inline>
         </w:drawing>
       </w:r>
-    </w:p>
-    <w:p>
-      <w:pPr>
-        <w:rPr>
-          <w:rFonts w:hint="default"/>
-          <w:lang w:val="en-US" w:eastAsia="zh-CN"/>
-        </w:rPr>
-      </w:pPr>
-      <w:bookmarkStart w:id="0" w:name="_GoBack"/>
       <w:bookmarkEnd w:id="0"/>
     </w:p>
     <w:sectPr>
@@ -584,11 +576,11 @@
           <c:showPercent val="0"/>
           <c:showBubbleSize val="0"/>
         </c:dLbls>
-        <c:axId val="76609196"/>
-        <c:axId val="724055402"/>
+        <c:axId val="652956428"/>
+        <c:axId val="736183003"/>
       </c:radarChart>
       <c:catAx>
-        <c:axId val="76609196"/>
+        <c:axId val="652956428"/>
         <c:scaling>
           <c:orientation val="minMax"/>
         </c:scaling>
@@ -629,7 +621,7 @@
             </a:pPr>
           </a:p>
         </c:txPr>
-        <c:crossAx val="724055402"/>
+        <c:crossAx val="736183003"/>
         <c:crosses val="autoZero"/>
         <c:auto val="1"/>
         <c:lblAlgn val="ctr"/>
@@ -637,7 +629,7 @@
         <c:noMultiLvlLbl val="0"/>
       </c:catAx>
       <c:valAx>
-        <c:axId val="724055402"/>
+        <c:axId val="736183003"/>
         <c:scaling>
           <c:orientation val="minMax"/>
         </c:scaling>
@@ -687,7 +679,7 @@
             </a:pPr>
           </a:p>
         </c:txPr>
-        <c:crossAx val="76609196"/>
+        <c:crossAx val="652956428"/>
         <c:crosses val="autoZero"/>
         <c:crossBetween val="between"/>
       </c:valAx>
